--- a/examples-word/anomalies/hanr_emd.docx
+++ b/examples-word/anomalies/hanr_emd.docx
@@ -5,6 +5,41 @@
     <w:p>
       <w:pPr>
         <w:pStyle w:val="FirstParagraph"/>
+      </w:pPr>
+      <w:r>
+        <w:t xml:space="preserve">EMD regression anomaly detection: This detector uses Empirical Mode Decomposition (CEEMD) to extract intrinsic mode functions (IMFs) and isolates high-frequency components that capture abrupt deviations. Anomalies are flagged where these components show large magnitudes relative to baseline. Computation wraps</w:t>
+      </w:r>
+      <w:r>
+        <w:t xml:space="preserve"> </w:t>
+      </w:r>
+      <w:r>
+        <w:rPr>
+          <w:rStyle w:val="VerbatimChar"/>
+        </w:rPr>
+        <w:t xml:space="preserve">hht::CEEMD</w:t>
+      </w:r>
+      <w:r>
+        <w:t xml:space="preserve"> </w:t>
+      </w:r>
+      <w:r>
+        <w:t xml:space="preserve">and thresholds are applied via</w:t>
+      </w:r>
+      <w:r>
+        <w:t xml:space="preserve"> </w:t>
+      </w:r>
+      <w:r>
+        <w:rPr>
+          <w:rStyle w:val="VerbatimChar"/>
+        </w:rPr>
+        <w:t xml:space="preserve">harutils()</w:t>
+      </w:r>
+      <w:r>
+        <w:t xml:space="preserve">.</w:t>
+      </w:r>
+    </w:p>
+    <w:p>
+      <w:pPr>
+        <w:pStyle w:val="BodyText"/>
       </w:pPr>
       <w:r>
         <w:t xml:space="preserve">The EMD-based detector (CEEMD variant) decomposes the series into intrinsic mode functions (IMFs) and uses high-frequency components to flag anomalies. In this tutorial we:</w:t>
@@ -992,6 +1027,20 @@
             </a:graphic>
           </wp:inline>
         </w:drawing>
+      </w:r>
+    </w:p>
+    <w:p>
+      <w:pPr>
+        <w:pStyle w:val="BodyText"/>
+      </w:pPr>
+      <w:r>
+        <w:t xml:space="preserve">References</w:t>
+      </w:r>
+      <w:r>
+        <w:t xml:space="preserve"> </w:t>
+      </w:r>
+      <w:r>
+        <w:t xml:space="preserve">- Huang, N. E., et al. (1998). The empirical mode decomposition and the Hilbert spectrum for nonlinear and non-stationary time series analysis. Proceedings of the Royal Society A.</w:t>
       </w:r>
     </w:p>
     <w:sectPr/>

--- a/examples-word/anomalies/hanr_emd.docx
+++ b/examples-word/anomalies/hanr_emd.docx
@@ -651,7 +651,7 @@
         <w:rPr>
           <w:rStyle w:val="VerbatimChar"/>
         </w:rPr>
-        <w:t xml:space="preserve">## 1  50  TRUE anomaly</w:t>
+        <w:t xml:space="preserve">## 1  49  TRUE anomaly</w:t>
       </w:r>
     </w:p>
     <w:p>
@@ -775,7 +775,7 @@
         <w:rPr>
           <w:rStyle w:val="VerbatimChar"/>
         </w:rPr>
-        <w:t xml:space="preserve">## TRUE      1     0    </w:t>
+        <w:t xml:space="preserve">## TRUE      0     1    </w:t>
       </w:r>
       <w:r>
         <w:br/>
@@ -784,7 +784,7 @@
         <w:rPr>
           <w:rStyle w:val="VerbatimChar"/>
         </w:rPr>
-        <w:t xml:space="preserve">## FALSE     0     100</w:t>
+        <w:t xml:space="preserve">## FALSE     1     99</w:t>
       </w:r>
     </w:p>
     <w:p>
